--- a/terraform/AWS/tf-module-use-case-doc.docx
+++ b/terraform/AWS/tf-module-use-case-doc.docx
@@ -2424,7 +2424,6 @@
           <w:numId w:val="4"/>
         </w:numPr>
       </w:pPr>
-      <w:bookmarkStart w:id="1" w:name="_GoBack"/>
       <w:r>
         <w:rPr>
           <w:rFonts w:ascii="Segoe UI" w:hAnsi="Segoe UI" w:cs="Segoe UI"/>
@@ -2460,7 +2459,6 @@
       <w:r>
         <w:t>/../</w:t>
       </w:r>
-      <w:bookmarkEnd w:id="1"/>
       <w:r>
         <w:t>modules/projects/</w:t>
       </w:r>
@@ -4687,8 +4685,20 @@
     <w:p>
       <w:pPr>
         <w:pStyle w:val="ListParagraph"/>
-        <w:ind w:left="1440"/>
-      </w:pPr>
+        <w:numPr>
+          <w:ilvl w:val="1"/>
+          <w:numId w:val="4"/>
+        </w:numPr>
+      </w:pPr>
+      <w:r>
+        <w:t>Not recommended to store use</w:t>
+      </w:r>
+      <w:r>
+        <w:t>r</w:t>
+      </w:r>
+      <w:r>
+        <w:t xml:space="preserve"> credential files at configuration/SCM. </w:t>
+      </w:r>
     </w:p>
     <w:p>
       <w:pPr>
@@ -4698,14 +4708,52 @@
           <w:numId w:val="4"/>
         </w:numPr>
       </w:pPr>
-      <w:r>
-        <w:t>Not recommended to store use</w:t>
-      </w:r>
-      <w:r>
-        <w:t>r</w:t>
-      </w:r>
-      <w:r>
-        <w:t xml:space="preserve"> credential files at configuration/SCM. </w:t>
+      <w:proofErr w:type="gramStart"/>
+      <w:r>
+        <w:rPr>
+          <w:highlight w:val="yellow"/>
+        </w:rPr>
+        <w:t>“</w:t>
+      </w:r>
+      <w:r>
+        <w:rPr>
+          <w:highlight w:val="yellow"/>
+        </w:rPr>
+        <w:t>.</w:t>
+      </w:r>
+      <w:proofErr w:type="spellStart"/>
+      <w:r>
+        <w:rPr>
+          <w:highlight w:val="yellow"/>
+        </w:rPr>
+        <w:t>gitignore</w:t>
+      </w:r>
+      <w:proofErr w:type="spellEnd"/>
+      <w:proofErr w:type="gramEnd"/>
+      <w:r>
+        <w:rPr>
+          <w:highlight w:val="yellow"/>
+        </w:rPr>
+        <w:t>”</w:t>
+      </w:r>
+      <w:r>
+        <w:t xml:space="preserve"> file is very important while using SCM with TF codes.</w:t>
+      </w:r>
+    </w:p>
+    <w:p>
+      <w:pPr>
+        <w:pStyle w:val="ListParagraph"/>
+        <w:ind w:left="1440"/>
+      </w:pPr>
+      <w:r>
+        <w:t xml:space="preserve">Security reason:  </w:t>
+      </w:r>
+      <w:r>
+        <w:rPr>
+          <w:sz w:val="20"/>
+          <w:szCs w:val="20"/>
+        </w:rPr>
+        <w:t>Need to avoid pushing system generated file/logs or cred files or config to SCM. Template is already available in this repo.</w:t>
       </w:r>
     </w:p>
     <w:p>
@@ -4717,7 +4765,12 @@
         </w:numPr>
       </w:pPr>
       <w:r>
-        <w:t>Some of the modules are mixture of multiple Services, understand the code and make use of them on needs.</w:t>
+        <w:t>Some of the modules are mixture of multiple Services, understand the code and make use of them on n</w:t>
+      </w:r>
+      <w:bookmarkStart w:id="1" w:name="_GoBack"/>
+      <w:bookmarkEnd w:id="1"/>
+      <w:r>
+        <w:t>eeds.</w:t>
       </w:r>
     </w:p>
     <w:p>
@@ -6525,7 +6578,7 @@
         <v:path o:extrusionok="f" gradientshapeok="t" o:connecttype="rect"/>
         <o:lock v:ext="edit" aspectratio="t"/>
       </v:shapetype>
-      <v:shape id="_x0000_i1037" type="#_x0000_t75" style="width:11.4pt;height:11.4pt" o:bullet="t">
+      <v:shape id="_x0000_i1027" type="#_x0000_t75" style="width:11.4pt;height:11.4pt" o:bullet="t">
         <v:imagedata r:id="rId1" o:title="msoA1FD"/>
       </v:shape>
     </w:pict>

--- a/terraform/AWS/tf-module-use-case-doc.docx
+++ b/terraform/AWS/tf-module-use-case-doc.docx
@@ -717,27 +717,26 @@
               <w:rPr>
                 <w:rStyle w:val="SubtleEmphasis"/>
               </w:rPr>
-              <w:t xml:space="preserve">  0.</w:t>
-            </w:r>
-            <w:r>
-              <w:rPr>
-                <w:rStyle w:val="SubtleEmphasis"/>
-              </w:rPr>
-              <w:t>1.7.monitoring/</w:t>
-            </w:r>
-            <w:proofErr w:type="spellStart"/>
-            <w:r>
-              <w:rPr>
-                <w:rStyle w:val="SubtleEmphasis"/>
-              </w:rPr>
-              <w:t>aws</w:t>
-            </w:r>
-            <w:proofErr w:type="spellEnd"/>
-            <w:r>
-              <w:rPr>
-                <w:rStyle w:val="SubtleEmphasis"/>
-              </w:rPr>
-              <w:t>-budget-alarms-slack/</w:t>
+              <w:t xml:space="preserve">  </w:t>
+            </w:r>
+            <w:r>
+              <w:rPr>
+                <w:rStyle w:val="SubtleEmphasis"/>
+                <w:highlight w:val="yellow"/>
+              </w:rPr>
+              <w:t>0.1.6.network</w:t>
+            </w:r>
+            <w:r>
+              <w:rPr>
+                <w:rStyle w:val="SubtleEmphasis"/>
+              </w:rPr>
+              <w:t>/</w:t>
+            </w:r>
+            <w:r>
+              <w:rPr>
+                <w:rStyle w:val="SubtleEmphasis"/>
+              </w:rPr>
+              <w:t>wafv2</w:t>
             </w:r>
           </w:p>
           <w:p>
@@ -877,7 +876,58 @@
               <w:rPr>
                 <w:rStyle w:val="SubtleEmphasis"/>
               </w:rPr>
-              <w:t xml:space="preserve"> 0.</w:t>
+              <w:t xml:space="preserve"> </w:t>
+            </w:r>
+            <w:r>
+              <w:rPr>
+                <w:rStyle w:val="SubtleEmphasis"/>
+                <w:highlight w:val="yellow"/>
+              </w:rPr>
+              <w:t>0.1.4.compute</w:t>
+            </w:r>
+            <w:r>
+              <w:rPr>
+                <w:rStyle w:val="SubtleEmphasis"/>
+              </w:rPr>
+              <w:t>/</w:t>
+            </w:r>
+            <w:proofErr w:type="spellStart"/>
+            <w:r>
+              <w:rPr>
+                <w:rStyle w:val="SubtleEmphasis"/>
+              </w:rPr>
+              <w:t>ecs</w:t>
+            </w:r>
+            <w:proofErr w:type="spellEnd"/>
+            <w:r>
+              <w:rPr>
+                <w:rStyle w:val="SubtleEmphasis"/>
+              </w:rPr>
+              <w:t xml:space="preserve">/*                        </w:t>
+            </w:r>
+            <w:r>
+              <w:rPr>
+                <w:rStyle w:val="SubtleEmphasis"/>
+              </w:rPr>
+              <w:t>0.</w:t>
+            </w:r>
+            <w:r>
+              <w:rPr>
+                <w:rStyle w:val="SubtleEmphasis"/>
+              </w:rPr>
+              <w:t>1.7.monitoring/metric-alarms-by-multiple-dimensions/</w:t>
+            </w:r>
+            <w:r>
+              <w:rPr>
+                <w:rStyle w:val="SubtleEmphasis"/>
+              </w:rPr>
+              <w:t xml:space="preserve">                                                     </w:t>
+            </w:r>
+            <w:r>
+              <w:rPr>
+                <w:rStyle w:val="SubtleEmphasis"/>
+              </w:rPr>
+              <w:t>0.</w:t>
             </w:r>
             <w:r>
               <w:rPr>
@@ -903,13 +953,33 @@
               <w:rPr>
                 <w:rStyle w:val="SubtleEmphasis"/>
               </w:rPr>
-              <w:t xml:space="preserve">     0.</w:t>
-            </w:r>
-            <w:r>
-              <w:rPr>
-                <w:rStyle w:val="SubtleEmphasis"/>
-              </w:rPr>
-              <w:t>1.7.monitoring/metric-alarms-by-multiple-dimensions/</w:t>
+              <w:t xml:space="preserve">     </w:t>
+            </w:r>
+            <w:r>
+              <w:rPr>
+                <w:rStyle w:val="SubtleEmphasis"/>
+              </w:rPr>
+              <w:t>0.</w:t>
+            </w:r>
+            <w:r>
+              <w:rPr>
+                <w:rStyle w:val="SubtleEmphasis"/>
+              </w:rPr>
+              <w:t>1.7.monitoring/</w:t>
+            </w:r>
+            <w:proofErr w:type="spellStart"/>
+            <w:r>
+              <w:rPr>
+                <w:rStyle w:val="SubtleEmphasis"/>
+              </w:rPr>
+              <w:t>aws</w:t>
+            </w:r>
+            <w:proofErr w:type="spellEnd"/>
+            <w:r>
+              <w:rPr>
+                <w:rStyle w:val="SubtleEmphasis"/>
+              </w:rPr>
+              <w:t>-budget-alarms-slack/</w:t>
             </w:r>
           </w:p>
           <w:p>
@@ -1297,7 +1367,16 @@
                 <w:rStyle w:val="SubtleEmphasis"/>
                 <w:highlight w:val="yellow"/>
               </w:rPr>
-              <w:t>0.1.8.storage</w:t>
+              <w:t>0.1.8.storag</w:t>
+            </w:r>
+            <w:bookmarkStart w:id="1" w:name="_GoBack"/>
+            <w:bookmarkEnd w:id="1"/>
+            <w:r>
+              <w:rPr>
+                <w:rStyle w:val="SubtleEmphasis"/>
+                <w:highlight w:val="yellow"/>
+              </w:rPr>
+              <w:t>e</w:t>
             </w:r>
             <w:r>
               <w:rPr>
@@ -4713,13 +4792,7 @@
         <w:rPr>
           <w:highlight w:val="yellow"/>
         </w:rPr>
-        <w:t>“</w:t>
-      </w:r>
-      <w:r>
-        <w:rPr>
-          <w:highlight w:val="yellow"/>
-        </w:rPr>
-        <w:t>.</w:t>
+        <w:t>“.</w:t>
       </w:r>
       <w:proofErr w:type="spellStart"/>
       <w:r>
@@ -4765,12 +4838,7 @@
         </w:numPr>
       </w:pPr>
       <w:r>
-        <w:t>Some of the modules are mixture of multiple Services, understand the code and make use of them on n</w:t>
-      </w:r>
-      <w:bookmarkStart w:id="1" w:name="_GoBack"/>
-      <w:bookmarkEnd w:id="1"/>
-      <w:r>
-        <w:t>eeds.</w:t>
+        <w:t>Some of the modules are mixture of multiple Services, understand the code and make use of them on needs.</w:t>
       </w:r>
     </w:p>
     <w:p>
@@ -6578,7 +6646,7 @@
         <v:path o:extrusionok="f" gradientshapeok="t" o:connecttype="rect"/>
         <o:lock v:ext="edit" aspectratio="t"/>
       </v:shapetype>
-      <v:shape id="_x0000_i1027" type="#_x0000_t75" style="width:11.4pt;height:11.4pt" o:bullet="t">
+      <v:shape id="_x0000_i1029" type="#_x0000_t75" style="width:11.4pt;height:11.4pt" o:bullet="t">
         <v:imagedata r:id="rId1" o:title="msoA1FD"/>
       </v:shape>
     </w:pict>
